--- a/코테 지식 정리.docx
+++ b/코테 지식 정리.docx
@@ -933,176 +933,225 @@
         <w:lastRenderedPageBreak/>
         <w:t>#1 배열</w:t>
       </w:r>
-    </w:p>
-    <w:p>
-      <w:pPr>
-        <w:rPr>
-          <w:rFonts w:hint="eastAsia"/>
-        </w:rPr>
-      </w:pPr>
-      <w:r>
-        <w:rPr>
-          <w:rFonts w:hint="eastAsia"/>
-        </w:rPr>
-        <w:t>O(1)에 k번째 원소 확인 가능</w:t>
-      </w:r>
-      <w:r>
-        <w:rPr>
-          <w:rFonts w:hint="eastAsia"/>
-        </w:rPr>
-        <w:t xml:space="preserve"> -&gt; 메모리에 연속적으로 저장되기 때문</w:t>
-      </w:r>
-    </w:p>
-    <w:p>
-      <w:r>
-        <w:rPr>
-          <w:rFonts w:hint="eastAsia"/>
-        </w:rPr>
-        <w:t>메모리의 오버헤드가 적음</w:t>
-      </w:r>
-      <w:r>
-        <w:rPr>
-          <w:rFonts w:hint="eastAsia"/>
-        </w:rPr>
-        <w:t xml:space="preserve">, </w:t>
-      </w:r>
-      <w:r>
-        <w:rPr>
-          <w:rFonts w:hint="eastAsia"/>
-        </w:rPr>
-        <w:t>캐시 힛 비율이 높음.</w:t>
-      </w:r>
-    </w:p>
-    <w:p>
-      <w:r>
-        <w:rPr>
-          <w:rFonts w:hint="eastAsia"/>
-        </w:rPr>
-        <w:t>메모리 상에 연속한 구간을 잡아야 하기 때문에 할당에 제약이 있음.</w:t>
-      </w:r>
-    </w:p>
-    <w:p>
-      <w:r>
-        <w:rPr>
-          <w:rFonts w:hint="eastAsia"/>
-        </w:rPr>
-        <w:t>원소를 끝에 추가, 마지막 원소 제거는 O(1)</w:t>
-      </w:r>
-    </w:p>
-    <w:p>
-      <w:pPr>
-        <w:rPr>
-          <w:rFonts w:hint="eastAsia"/>
-        </w:rPr>
-      </w:pPr>
-      <w:r>
-        <w:rPr>
-          <w:rFonts w:hint="eastAsia"/>
-        </w:rPr>
-        <w:t>임의의 위치 추가/제거는 O(N)</w:t>
-      </w:r>
-      <w:r>
-        <w:rPr>
-          <w:rFonts w:hint="eastAsia"/>
-        </w:rPr>
-        <w:t xml:space="preserve"> =&gt; 그 뒤로 있는 원소들을 뒤로 한칸씩 밀어줘야 하기 때문</w:t>
-      </w:r>
-    </w:p>
-    <w:p>
-      <w:r>
-        <w:rPr>
-          <w:rFonts w:hint="eastAsia"/>
-        </w:rPr>
-        <w:t>algorithm 헤더의 std :: copy</w:t>
-      </w:r>
-    </w:p>
-    <w:p>
-      <w:r>
-        <w:t>std::copy(A + 3, A + 6, B); // A[3]~A[5]를 B로 복사</w:t>
-      </w:r>
-    </w:p>
-    <w:p>
-      <w:r>
-        <w:t>std::copy(A + 3, A + 6, B + 2); // A[3]~A[5]를 B[2]~B[4]로 복사</w:t>
-      </w:r>
-    </w:p>
-    <w:p>
-      <w:r>
-        <w:t xml:space="preserve">std::fill(arr1, arr1 + </w:t>
-      </w:r>
-      <w:r>
-        <w:rPr>
-          <w:rFonts w:hint="eastAsia"/>
-        </w:rPr>
-        <w:t>n</w:t>
-      </w:r>
-      <w:r>
-        <w:t xml:space="preserve">, 1); // </w:t>
-      </w:r>
-      <w:r>
-        <w:rPr>
-          <w:rFonts w:hint="eastAsia"/>
-        </w:rPr>
-        <w:t xml:space="preserve">n-1 인덱스까지 n개의 요소를 </w:t>
-      </w:r>
-      <w:r>
-        <w:t>1로 채움</w:t>
-      </w:r>
-    </w:p>
-    <w:p>
-      <w:r>
-        <w:rPr>
-          <w:rFonts w:hint="eastAsia"/>
-        </w:rPr>
-        <w:t>memset은 0이 아닌 값으로 초기화하는 경우 오류 발생.</w:t>
-      </w:r>
-    </w:p>
-    <w:p>
-      <w:r>
-        <w:rPr>
-          <w:rFonts w:hint="eastAsia"/>
-        </w:rPr>
-        <w:t>전역에 선언하면 모든 값이 0으로 초기화되지만</w:t>
-      </w:r>
-    </w:p>
-    <w:p>
-      <w:r>
-        <w:rPr>
-          <w:rFonts w:hint="eastAsia"/>
-        </w:rPr>
-        <w:t>지역에 선언할 경우 fill로 초기화 or arr[10] = {}; 로 초기화 해줘야 한다.</w:t>
-      </w:r>
-    </w:p>
-    <w:p>
-      <w:pPr>
-        <w:rPr>
-          <w:rFonts w:hint="eastAsia"/>
-        </w:rPr>
-      </w:pPr>
-      <w:r>
-        <w:t>int k = *max_element(begin(arr), end(arr));</w:t>
-      </w:r>
-      <w:r>
-        <w:rPr>
-          <w:rFonts w:hint="eastAsia"/>
-        </w:rPr>
-        <w:t xml:space="preserve"> (포인터 반환)</w:t>
-      </w:r>
-    </w:p>
-    <w:p/>
-    <w:p>
-      <w:pPr>
-        <w:rPr>
+      <w:r>
+        <w:rPr>
+          <w:rFonts w:hint="eastAsia"/>
           <w:b/>
           <w:bCs/>
         </w:rPr>
-      </w:pPr>
-      <w:r>
-        <w:rPr>
-          <w:rFonts w:hint="eastAsia"/>
+        <w:t xml:space="preserve"> : 메모리 상에 원소를 연속하게 배치한 자료구조</w:t>
+      </w:r>
+    </w:p>
+    <w:p>
+      <w:r>
+        <w:rPr>
+          <w:rFonts w:hint="eastAsia"/>
+        </w:rPr>
+        <w:t>O(1)에 k번째 원소 확인 가능</w:t>
+      </w:r>
+      <w:r>
+        <w:rPr>
+          <w:rFonts w:hint="eastAsia"/>
+        </w:rPr>
+        <w:t xml:space="preserve"> -&gt; 메모리에 연속적으로 저장되기 때문</w:t>
+      </w:r>
+    </w:p>
+    <w:p>
+      <w:r>
+        <w:rPr>
+          <w:rFonts w:hint="eastAsia"/>
+        </w:rPr>
+        <w:t>메모리의 오버헤드가 적음</w:t>
+      </w:r>
+      <w:r>
+        <w:rPr>
+          <w:rFonts w:hint="eastAsia"/>
+        </w:rPr>
+        <w:t xml:space="preserve">, </w:t>
+      </w:r>
+      <w:r>
+        <w:rPr>
+          <w:rFonts w:hint="eastAsia"/>
+        </w:rPr>
+        <w:t>캐시 힛 비율이 높음.</w:t>
+      </w:r>
+    </w:p>
+    <w:p>
+      <w:r>
+        <w:rPr>
+          <w:rFonts w:hint="eastAsia"/>
+        </w:rPr>
+        <w:t>메모리 상에 연속한 구간을 잡아야 하기 때문에 할당에 제약이 있음.</w:t>
+      </w:r>
+    </w:p>
+    <w:p>
+      <w:r>
+        <w:rPr>
+          <w:rFonts w:hint="eastAsia"/>
+        </w:rPr>
+        <w:t xml:space="preserve">임의의 위치 값 확인, </w:t>
+      </w:r>
+      <w:r>
+        <w:rPr>
+          <w:rFonts w:hint="eastAsia"/>
+        </w:rPr>
+        <w:t xml:space="preserve">마지막 원소 </w:t>
+      </w:r>
+      <w:r>
+        <w:rPr>
+          <w:rFonts w:hint="eastAsia"/>
+        </w:rPr>
+        <w:t>추가/</w:t>
+      </w:r>
+      <w:r>
+        <w:rPr>
+          <w:rFonts w:hint="eastAsia"/>
+        </w:rPr>
+        <w:t>제거는 O(1)</w:t>
+      </w:r>
+    </w:p>
+    <w:p>
+      <w:r>
+        <w:rPr>
+          <w:rFonts w:hint="eastAsia"/>
+        </w:rPr>
+        <w:t>임의의 위치 추가/제거는 O(N)</w:t>
+      </w:r>
+      <w:r>
+        <w:rPr>
+          <w:rFonts w:hint="eastAsia"/>
+        </w:rPr>
+        <w:t xml:space="preserve"> =&gt; 뒤</w:t>
+      </w:r>
+      <w:r>
+        <w:rPr>
+          <w:rFonts w:hint="eastAsia"/>
+        </w:rPr>
+        <w:t>에</w:t>
+      </w:r>
+      <w:r>
+        <w:rPr>
+          <w:rFonts w:hint="eastAsia"/>
+        </w:rPr>
+        <w:t xml:space="preserve"> 있는 원소들을 </w:t>
+      </w:r>
+      <w:r>
+        <w:rPr>
+          <w:rFonts w:hint="eastAsia"/>
+        </w:rPr>
+        <w:t>앞/</w:t>
+      </w:r>
+      <w:r>
+        <w:rPr>
+          <w:rFonts w:hint="eastAsia"/>
+        </w:rPr>
+        <w:t>뒤로 한칸씩 밀어줘야 하기 때문</w:t>
+      </w:r>
+    </w:p>
+    <w:p>
+      <w:r>
+        <w:rPr>
+          <w:rFonts w:hint="eastAsia"/>
+        </w:rPr>
+        <w:t>algorithm 헤더의 std :: copy</w:t>
+      </w:r>
+    </w:p>
+    <w:p>
+      <w:r>
+        <w:t>std::copy(A + 3, A + 6, B); // A[3]~A[5]를 B로 복사</w:t>
+      </w:r>
+    </w:p>
+    <w:p>
+      <w:r>
+        <w:t>std::copy(A + 3, A + 6, B + 2); // A[3]~A[5]를 B[2]~B[4]로 복사</w:t>
+      </w:r>
+    </w:p>
+    <w:p>
+      <w:r>
+        <w:t xml:space="preserve">std::fill(arr1, arr1 + </w:t>
+      </w:r>
+      <w:r>
+        <w:rPr>
+          <w:rFonts w:hint="eastAsia"/>
+        </w:rPr>
+        <w:t>n</w:t>
+      </w:r>
+      <w:r>
+        <w:t xml:space="preserve">, 1); // </w:t>
+      </w:r>
+      <w:r>
+        <w:rPr>
+          <w:rFonts w:hint="eastAsia"/>
+        </w:rPr>
+        <w:t xml:space="preserve">n-1 인덱스까지 n개의 요소를 </w:t>
+      </w:r>
+      <w:r>
+        <w:t>1로 채움</w:t>
+      </w:r>
+    </w:p>
+    <w:p>
+      <w:r>
+        <w:rPr>
+          <w:rFonts w:hint="eastAsia"/>
+        </w:rPr>
+        <w:t>memset은 0이 아닌 값으로 초기화하는 경우 오류 발생.</w:t>
+      </w:r>
+    </w:p>
+    <w:p>
+      <w:r>
+        <w:rPr>
+          <w:rFonts w:hint="eastAsia"/>
+        </w:rPr>
+        <w:t>전역에 선언하면 모든 값이 0으로 초기화되지만</w:t>
+      </w:r>
+    </w:p>
+    <w:p>
+      <w:r>
+        <w:rPr>
+          <w:rFonts w:hint="eastAsia"/>
+        </w:rPr>
+        <w:t>지역에 선언할 경우 fill로 초기화 or arr[10] = {}; 로 초기화 해줘야 한다.</w:t>
+      </w:r>
+    </w:p>
+    <w:p>
+      <w:r>
+        <w:rPr>
+          <w:rFonts w:hint="eastAsia"/>
+        </w:rPr>
+        <w:t>algorithm헤더의 f</w:t>
+      </w:r>
+      <w:r>
+        <w:rPr>
+          <w:rFonts w:hint="eastAsia"/>
+        </w:rPr>
+        <w:t>ill(a, a+(a의 크기), 0); 을 하면 a배열이 0으로 채워진다.</w:t>
+      </w:r>
+    </w:p>
+    <w:p>
+      <w:r>
+        <w:t>int k = *max_element(begin(arr), end(arr));</w:t>
+      </w:r>
+      <w:r>
+        <w:rPr>
+          <w:rFonts w:hint="eastAsia"/>
+        </w:rPr>
+        <w:t xml:space="preserve"> (포인터 반환)</w:t>
+      </w:r>
+    </w:p>
+    <w:p/>
+    <w:p>
+      <w:pPr>
+        <w:rPr>
           <w:b/>
           <w:bCs/>
         </w:rPr>
+      </w:pPr>
+      <w:r>
+        <w:rPr>
+          <w:rFonts w:hint="eastAsia"/>
+          <w:b/>
+          <w:bCs/>
+        </w:rPr>
         <w:t>#2 벡터</w:t>
       </w:r>
     </w:p>
@@ -1123,11 +1172,6 @@
       </w:r>
     </w:p>
     <w:p>
-      <w:pPr>
-        <w:rPr>
-          <w:rFonts w:hint="eastAsia"/>
-        </w:rPr>
-      </w:pPr>
       <w:r>
         <w:rPr>
           <w:rFonts w:hint="eastAsia"/>
@@ -1140,6 +1184,9 @@
         <w:jc w:val="center"/>
       </w:pPr>
       <w:r>
+        <w:rPr>
+          <w:noProof/>
+        </w:rPr>
         <w:lastRenderedPageBreak/>
         <w:drawing>
           <wp:inline distT="0" distB="0" distL="0" distR="0" wp14:anchorId="737B1C40" wp14:editId="5485F29A">
@@ -1191,16 +1238,16 @@
         <w:rPr>
           <w:rFonts w:hint="eastAsia"/>
         </w:rPr>
-        <w:t>벡터의 벡터.size()는 unsigned int를 반환하기 때문에 벡터가 비어있는 경우에 쓰면 큰일남</w:t>
-      </w:r>
-    </w:p>
-    <w:p>
-      <w:pPr>
-        <w:rPr>
-          <w:rFonts w:hint="eastAsia"/>
-        </w:rPr>
-      </w:pPr>
-    </w:p>
+        <w:t xml:space="preserve">벡터의 벡터.size()는 unsigned int를 반환하기 때문에 벡터가 비어있는 경우에 쓰면 </w:t>
+      </w:r>
+      <w:r>
+        <w:rPr>
+          <w:rFonts w:hint="eastAsia"/>
+        </w:rPr>
+        <w:t>unsigned int 0 을 반환하고 거기서 어떤 값을 빼서 0 밑으로 값이 작아지는 순간 오버플로우가 발생한다.</w:t>
+      </w:r>
+    </w:p>
+    <w:p/>
     <w:p>
       <w:pPr>
         <w:rPr>
@@ -1297,11 +1344,6 @@
       </w:r>
     </w:p>
     <w:p>
-      <w:pPr>
-        <w:rPr>
-          <w:rFonts w:hint="eastAsia"/>
-        </w:rPr>
-      </w:pPr>
       <w:r>
         <w:rPr>
           <w:rFonts w:hint="eastAsia"/>
@@ -1350,6 +1392,49 @@
     <w:p>
       <w:r>
         <w:rPr>
+          <w:noProof/>
+        </w:rPr>
+        <w:lastRenderedPageBreak/>
+        <w:drawing>
+          <wp:inline distT="0" distB="0" distL="0" distR="0" wp14:anchorId="5AFA4AD4" wp14:editId="1320C398">
+            <wp:extent cx="5731510" cy="2366010"/>
+            <wp:effectExtent l="0" t="0" r="0" b="0"/>
+            <wp:docPr id="535535979" name="그림 1" descr="텍스트, 스크린샷, 폰트, 번호이(가) 표시된 사진&#10;&#10;AI 생성 콘텐츠는 정확하지 않을 수 있습니다."/>
+            <wp:cNvGraphicFramePr>
+              <a:graphicFrameLocks xmlns:a="http://schemas.openxmlformats.org/drawingml/2006/main" noChangeAspect="1"/>
+            </wp:cNvGraphicFramePr>
+            <a:graphic xmlns:a="http://schemas.openxmlformats.org/drawingml/2006/main">
+              <a:graphicData uri="http://schemas.openxmlformats.org/drawingml/2006/picture">
+                <pic:pic xmlns:pic="http://schemas.openxmlformats.org/drawingml/2006/picture">
+                  <pic:nvPicPr>
+                    <pic:cNvPr id="535535979" name="그림 1" descr="텍스트, 스크린샷, 폰트, 번호이(가) 표시된 사진&#10;&#10;AI 생성 콘텐츠는 정확하지 않을 수 있습니다."/>
+                    <pic:cNvPicPr/>
+                  </pic:nvPicPr>
+                  <pic:blipFill>
+                    <a:blip r:embed="rId11"/>
+                    <a:stretch>
+                      <a:fillRect/>
+                    </a:stretch>
+                  </pic:blipFill>
+                  <pic:spPr>
+                    <a:xfrm>
+                      <a:off x="0" y="0"/>
+                      <a:ext cx="5731510" cy="2366010"/>
+                    </a:xfrm>
+                    <a:prstGeom prst="rect">
+                      <a:avLst/>
+                    </a:prstGeom>
+                  </pic:spPr>
+                </pic:pic>
+              </a:graphicData>
+            </a:graphic>
+          </wp:inline>
+        </w:drawing>
+      </w:r>
+    </w:p>
+    <w:p>
+      <w:r>
+        <w:rPr>
           <w:rFonts w:hint="eastAsia"/>
         </w:rPr>
         <w:t>L.insert(t,6) 을 통해 t가 가리키는 곳 앞에 6을 삽입</w:t>
@@ -1363,7 +1448,48 @@
         <w:t>L.erase(t)는 t가 가리키는 값을 제거. 다음 원소의 위치를 반환</w:t>
       </w:r>
     </w:p>
-    <w:p/>
+    <w:p>
+      <w:r>
+        <w:rPr>
+          <w:noProof/>
+        </w:rPr>
+        <w:drawing>
+          <wp:inline distT="0" distB="0" distL="0" distR="0" wp14:anchorId="530A3E88" wp14:editId="54A0A5B0">
+            <wp:extent cx="5731510" cy="2230755"/>
+            <wp:effectExtent l="0" t="0" r="0" b="0"/>
+            <wp:docPr id="956079248" name="그림 1" descr="텍스트, 스크린샷, 디스플레이, 소프트웨어이(가) 표시된 사진&#10;&#10;AI 생성 콘텐츠는 정확하지 않을 수 있습니다."/>
+            <wp:cNvGraphicFramePr>
+              <a:graphicFrameLocks xmlns:a="http://schemas.openxmlformats.org/drawingml/2006/main" noChangeAspect="1"/>
+            </wp:cNvGraphicFramePr>
+            <a:graphic xmlns:a="http://schemas.openxmlformats.org/drawingml/2006/main">
+              <a:graphicData uri="http://schemas.openxmlformats.org/drawingml/2006/picture">
+                <pic:pic xmlns:pic="http://schemas.openxmlformats.org/drawingml/2006/picture">
+                  <pic:nvPicPr>
+                    <pic:cNvPr id="956079248" name="그림 1" descr="텍스트, 스크린샷, 디스플레이, 소프트웨어이(가) 표시된 사진&#10;&#10;AI 생성 콘텐츠는 정확하지 않을 수 있습니다."/>
+                    <pic:cNvPicPr/>
+                  </pic:nvPicPr>
+                  <pic:blipFill>
+                    <a:blip r:embed="rId12"/>
+                    <a:stretch>
+                      <a:fillRect/>
+                    </a:stretch>
+                  </pic:blipFill>
+                  <pic:spPr>
+                    <a:xfrm>
+                      <a:off x="0" y="0"/>
+                      <a:ext cx="5731510" cy="2230755"/>
+                    </a:xfrm>
+                    <a:prstGeom prst="rect">
+                      <a:avLst/>
+                    </a:prstGeom>
+                  </pic:spPr>
+                </pic:pic>
+              </a:graphicData>
+            </a:graphic>
+          </wp:inline>
+        </w:drawing>
+      </w:r>
+    </w:p>
     <w:p>
       <w:pPr>
         <w:rPr>
@@ -1393,6 +1519,22 @@
         <w:rPr>
           <w:rFonts w:hint="eastAsia"/>
         </w:rPr>
+        <w:t>원소의 추가, 제거가 O(1)이며 원소의 확인은 TOP의 원소만 확인 가능하다. 이것도 O(1)</w:t>
+      </w:r>
+    </w:p>
+    <w:p>
+      <w:r>
+        <w:rPr>
+          <w:rFonts w:hint="eastAsia"/>
+        </w:rPr>
+        <w:t>제일 상단이 아닌 원소들의 확인/변경은 원칙적으로 불가능하다.</w:t>
+      </w:r>
+    </w:p>
+    <w:p>
+      <w:r>
+        <w:rPr>
+          <w:rFonts w:hint="eastAsia"/>
+        </w:rPr>
         <w:t>배열로 스택을 구현할 때 pop에선 그냥 idx를 1 줄이기만 하면 된다. 덮어씌워질테니까.</w:t>
       </w:r>
     </w:p>
@@ -1402,6 +1544,49 @@
           <w:rFonts w:hint="eastAsia"/>
         </w:rPr>
         <w:t>스택이 비어있을 때 top과 pop을 하면 런타임 에러가 발생한다.</w:t>
+      </w:r>
+    </w:p>
+    <w:p>
+      <w:r>
+        <w:rPr>
+          <w:noProof/>
+        </w:rPr>
+        <w:lastRenderedPageBreak/>
+        <w:drawing>
+          <wp:inline distT="0" distB="0" distL="0" distR="0" wp14:anchorId="77E645EE" wp14:editId="318D2CCB">
+            <wp:extent cx="5731510" cy="2615565"/>
+            <wp:effectExtent l="0" t="0" r="0" b="0"/>
+            <wp:docPr id="684618151" name="그림 1"/>
+            <wp:cNvGraphicFramePr>
+              <a:graphicFrameLocks xmlns:a="http://schemas.openxmlformats.org/drawingml/2006/main" noChangeAspect="1"/>
+            </wp:cNvGraphicFramePr>
+            <a:graphic xmlns:a="http://schemas.openxmlformats.org/drawingml/2006/main">
+              <a:graphicData uri="http://schemas.openxmlformats.org/drawingml/2006/picture">
+                <pic:pic xmlns:pic="http://schemas.openxmlformats.org/drawingml/2006/picture">
+                  <pic:nvPicPr>
+                    <pic:cNvPr id="684618151" name=""/>
+                    <pic:cNvPicPr/>
+                  </pic:nvPicPr>
+                  <pic:blipFill>
+                    <a:blip r:embed="rId13"/>
+                    <a:stretch>
+                      <a:fillRect/>
+                    </a:stretch>
+                  </pic:blipFill>
+                  <pic:spPr>
+                    <a:xfrm>
+                      <a:off x="0" y="0"/>
+                      <a:ext cx="5731510" cy="2615565"/>
+                    </a:xfrm>
+                    <a:prstGeom prst="rect">
+                      <a:avLst/>
+                    </a:prstGeom>
+                  </pic:spPr>
+                </pic:pic>
+              </a:graphicData>
+            </a:graphic>
+          </wp:inline>
+        </w:drawing>
       </w:r>
     </w:p>
     <w:p/>
@@ -1434,7 +1619,23 @@
         <w:rPr>
           <w:rFonts w:hint="eastAsia"/>
         </w:rPr>
+        <w:t>원소의 추가, 제거, 맨 앞/뒤 원소 확인이 O(1)이며, 맨 앞, 맨 뒤가 아닌 나머지 원소들의 확인/변경이 원칙적으로 불가능하다.</w:t>
+      </w:r>
+    </w:p>
+    <w:p>
+      <w:r>
+        <w:rPr>
+          <w:rFonts w:hint="eastAsia"/>
+        </w:rPr>
         <w:t>배열로 큐를 구현할 땐 배열을 원형으로 만드는 것이 좋다.</w:t>
+      </w:r>
+    </w:p>
+    <w:p>
+      <w:r>
+        <w:rPr>
+          <w:rFonts w:hint="eastAsia"/>
+        </w:rPr>
+        <w:t>큐가 비어있을 때 front, back, pop 등을 호출하면 에러가 발생한다.</w:t>
       </w:r>
     </w:p>
     <w:p>
@@ -1461,7 +1662,7 @@
                     <pic:cNvPicPr/>
                   </pic:nvPicPr>
                   <pic:blipFill>
-                    <a:blip r:embed="rId11"/>
+                    <a:blip r:embed="rId14"/>
                     <a:stretch>
                       <a:fillRect/>
                     </a:stretch>
@@ -1503,15 +1704,46 @@
         <w:rPr>
           <w:rFonts w:hint="eastAsia"/>
         </w:rPr>
-        <w:t>Dequeue로 자료구조의 맨 앞과 맨 뒤에서 모두 추가와 삭제가 가능하다. 스택과 큐는 특수한 덱의 일종이라고 생각해도 된다.</w:t>
-      </w:r>
-    </w:p>
-    <w:p>
-      <w:r>
-        <w:rPr>
-          <w:rFonts w:hint="eastAsia"/>
-        </w:rPr>
-        <w:t>원소의 추가, 제거, (앞,뒤) 원소 확인이 O(1)이다. 또한 스택, 큐와 다르게 인덱스로 원소 확인이 가능하다.</w:t>
+        <w:t>D</w:t>
+      </w:r>
+      <w:r>
+        <w:rPr>
+          <w:rFonts w:hint="eastAsia"/>
+        </w:rPr>
+        <w:t>oubleEndedQ</w:t>
+      </w:r>
+      <w:r>
+        <w:rPr>
+          <w:rFonts w:hint="eastAsia"/>
+        </w:rPr>
+        <w:t>ueue로 자료구조의 맨 앞과 맨 뒤에서 모두 추가와 삭제가 가능하다. 스택과 큐는 특수한 덱의 일종이라고 생각해도 된다.</w:t>
+      </w:r>
+    </w:p>
+    <w:p>
+      <w:r>
+        <w:rPr>
+          <w:rFonts w:hint="eastAsia"/>
+        </w:rPr>
+        <w:t xml:space="preserve">원소의 추가, 제거, (앞,뒤) 원소 확인이 O(1)이다. 또한 스택, 큐와 다르게 </w:t>
+      </w:r>
+      <w:r>
+        <w:rPr>
+          <w:rFonts w:hint="eastAsia"/>
+        </w:rPr>
+        <w:t xml:space="preserve">STL에선 </w:t>
+      </w:r>
+      <w:r>
+        <w:rPr>
+          <w:rFonts w:hint="eastAsia"/>
+        </w:rPr>
+        <w:t xml:space="preserve">인덱스로 </w:t>
+      </w:r>
+      <w:r>
+        <w:rPr>
+          <w:rFonts w:hint="eastAsia"/>
+        </w:rPr>
+        <w:lastRenderedPageBreak/>
+        <w:t>원소 확인이 가능하다.</w:t>
       </w:r>
     </w:p>
     <w:p>
@@ -1527,27 +1759,11 @@
         </w:rPr>
         <w:t>.</w:t>
       </w:r>
-    </w:p>
-    <w:p>
-      <w:r>
-        <w:rPr>
-          <w:rFonts w:hint="eastAsia"/>
-        </w:rPr>
-        <w:t>DQ.push_front(10), DQ.push_back(10), DQ.size(), DQ.empty(), DQ.pop_front(), DQ.pop_back()</w:t>
-      </w:r>
-    </w:p>
-    <w:p>
-      <w:r>
-        <w:rPr>
-          <w:rFonts w:hint="eastAsia"/>
-        </w:rPr>
-        <w:t>, DQ.insert(DQ.begin() + 0, 33) , DQ.erase(DQ.begin() + 0)</w:t>
-      </w:r>
-      <w:r>
-        <w:rPr>
-          <w:rFonts w:hint="eastAsia"/>
-        </w:rPr>
-        <w:t>.</w:t>
+      <w:r>
+        <w:rPr>
+          <w:rFonts w:hint="eastAsia"/>
+        </w:rPr>
+        <w:t xml:space="preserve"> -&gt; 벡터는 인덱스로 원소 찾을 때 O(1)이다.</w:t>
       </w:r>
     </w:p>
     <w:p>
@@ -1558,7 +1774,144 @@
         <w:t>앞쪽과 뒤쪽의 추가, 제거가 모두 필요한 경우 덱. 뒤쪽만 필요하면 벡터.</w:t>
       </w:r>
     </w:p>
+    <w:p>
+      <w:r>
+        <w:rPr>
+          <w:noProof/>
+        </w:rPr>
+        <w:drawing>
+          <wp:inline distT="0" distB="0" distL="0" distR="0" wp14:anchorId="2F6C4489" wp14:editId="52C2D7B6">
+            <wp:extent cx="5731510" cy="2524125"/>
+            <wp:effectExtent l="0" t="0" r="0" b="0"/>
+            <wp:docPr id="1660183065" name="그림 1" descr="텍스트, 스크린샷, 폰트, 디스플레이이(가) 표시된 사진&#10;&#10;AI 생성 콘텐츠는 정확하지 않을 수 있습니다."/>
+            <wp:cNvGraphicFramePr>
+              <a:graphicFrameLocks xmlns:a="http://schemas.openxmlformats.org/drawingml/2006/main" noChangeAspect="1"/>
+            </wp:cNvGraphicFramePr>
+            <a:graphic xmlns:a="http://schemas.openxmlformats.org/drawingml/2006/main">
+              <a:graphicData uri="http://schemas.openxmlformats.org/drawingml/2006/picture">
+                <pic:pic xmlns:pic="http://schemas.openxmlformats.org/drawingml/2006/picture">
+                  <pic:nvPicPr>
+                    <pic:cNvPr id="1660183065" name="그림 1" descr="텍스트, 스크린샷, 폰트, 디스플레이이(가) 표시된 사진&#10;&#10;AI 생성 콘텐츠는 정확하지 않을 수 있습니다."/>
+                    <pic:cNvPicPr/>
+                  </pic:nvPicPr>
+                  <pic:blipFill>
+                    <a:blip r:embed="rId15"/>
+                    <a:stretch>
+                      <a:fillRect/>
+                    </a:stretch>
+                  </pic:blipFill>
+                  <pic:spPr>
+                    <a:xfrm>
+                      <a:off x="0" y="0"/>
+                      <a:ext cx="5731510" cy="2524125"/>
+                    </a:xfrm>
+                    <a:prstGeom prst="rect">
+                      <a:avLst/>
+                    </a:prstGeom>
+                  </pic:spPr>
+                </pic:pic>
+              </a:graphicData>
+            </a:graphic>
+          </wp:inline>
+        </w:drawing>
+      </w:r>
+      <w:r>
+        <w:rPr>
+          <w:noProof/>
+        </w:rPr>
+        <w:drawing>
+          <wp:inline distT="0" distB="0" distL="0" distR="0" wp14:anchorId="112AED04" wp14:editId="66FFECDF">
+            <wp:extent cx="5696745" cy="2762636"/>
+            <wp:effectExtent l="0" t="0" r="0" b="0"/>
+            <wp:docPr id="358069321" name="그림 1" descr="텍스트, 스크린샷, 폰트이(가) 표시된 사진&#10;&#10;AI 생성 콘텐츠는 정확하지 않을 수 있습니다."/>
+            <wp:cNvGraphicFramePr>
+              <a:graphicFrameLocks xmlns:a="http://schemas.openxmlformats.org/drawingml/2006/main" noChangeAspect="1"/>
+            </wp:cNvGraphicFramePr>
+            <a:graphic xmlns:a="http://schemas.openxmlformats.org/drawingml/2006/main">
+              <a:graphicData uri="http://schemas.openxmlformats.org/drawingml/2006/picture">
+                <pic:pic xmlns:pic="http://schemas.openxmlformats.org/drawingml/2006/picture">
+                  <pic:nvPicPr>
+                    <pic:cNvPr id="358069321" name="그림 1" descr="텍스트, 스크린샷, 폰트이(가) 표시된 사진&#10;&#10;AI 생성 콘텐츠는 정확하지 않을 수 있습니다."/>
+                    <pic:cNvPicPr/>
+                  </pic:nvPicPr>
+                  <pic:blipFill>
+                    <a:blip r:embed="rId16"/>
+                    <a:stretch>
+                      <a:fillRect/>
+                    </a:stretch>
+                  </pic:blipFill>
+                  <pic:spPr>
+                    <a:xfrm>
+                      <a:off x="0" y="0"/>
+                      <a:ext cx="5696745" cy="2762636"/>
+                    </a:xfrm>
+                    <a:prstGeom prst="rect">
+                      <a:avLst/>
+                    </a:prstGeom>
+                  </pic:spPr>
+                </pic:pic>
+              </a:graphicData>
+            </a:graphic>
+          </wp:inline>
+        </w:drawing>
+      </w:r>
+    </w:p>
     <w:p/>
+    <w:p>
+      <w:pPr>
+        <w:rPr>
+          <w:b/>
+          <w:bCs/>
+        </w:rPr>
+      </w:pPr>
+      <w:r>
+        <w:rPr>
+          <w:rFonts w:hint="eastAsia"/>
+          <w:b/>
+          <w:bCs/>
+        </w:rPr>
+        <w:t>#스택의 활용(수식의 괄호 쌍)</w:t>
+      </w:r>
+    </w:p>
+    <w:p>
+      <w:r>
+        <w:rPr>
+          <w:rFonts w:hint="eastAsia"/>
+        </w:rPr>
+        <w:t>어떤 문자열에 들어있는 괄호들의 쌍이 올바르게 매칭되는지 확인하는 문제.</w:t>
+      </w:r>
+    </w:p>
+    <w:p>
+      <w:pPr>
+        <w:rPr>
+          <w:rFonts w:hint="eastAsia"/>
+        </w:rPr>
+      </w:pPr>
+      <w:r>
+        <w:rPr>
+          <w:rFonts w:hint="eastAsia"/>
+        </w:rPr>
+        <w:t xml:space="preserve">내 생각 : { , [ , ( 이 들어오면 push하고, </w:t>
+      </w:r>
+      <w:r>
+        <w:t>)</w:t>
+      </w:r>
+      <w:r>
+        <w:rPr>
+          <w:rFonts w:hint="eastAsia"/>
+        </w:rPr>
+        <w:t>, ], } 이 들어오면 top에 있는 괄호와 같은 괄호인지 확인하는 식으로 진행하면 된다.</w:t>
+      </w:r>
+    </w:p>
+    <w:p/>
+    <w:p/>
+    <w:p>
+      <w:pPr>
+        <w:rPr>
+          <w:rFonts w:hint="eastAsia"/>
+        </w:rPr>
+      </w:pPr>
+    </w:p>
     <w:p>
       <w:pPr>
         <w:rPr>

--- a/코테 지식 정리.docx
+++ b/코테 지식 정리.docx
@@ -844,6 +844,9 @@
         <w:wordWrap/>
         <w:autoSpaceDE/>
         <w:autoSpaceDN/>
+        <w:rPr>
+          <w:rFonts w:hint="eastAsia"/>
+        </w:rPr>
       </w:pPr>
     </w:p>
     <w:p>
@@ -889,6 +892,37 @@
         <w:wordWrap/>
         <w:autoSpaceDE/>
         <w:autoSpaceDN/>
+        <w:rPr>
+          <w:rFonts w:hint="eastAsia"/>
+        </w:rPr>
+      </w:pPr>
+    </w:p>
+    <w:p>
+      <w:pPr>
+        <w:widowControl/>
+        <w:wordWrap/>
+        <w:autoSpaceDE/>
+        <w:autoSpaceDN/>
+        <w:rPr>
+          <w:b/>
+          <w:bCs/>
+        </w:rPr>
+      </w:pPr>
+      <w:r>
+        <w:rPr>
+          <w:rFonts w:hint="eastAsia"/>
+          <w:b/>
+          <w:bCs/>
+        </w:rPr>
+        <w:t>#문자열과 관련된 잡기술들</w:t>
+      </w:r>
+    </w:p>
+    <w:p>
+      <w:pPr>
+        <w:widowControl/>
+        <w:wordWrap/>
+        <w:autoSpaceDE/>
+        <w:autoSpaceDN/>
       </w:pPr>
       <w:r>
         <w:rPr>
@@ -912,6 +946,176 @@
         <w:wordWrap/>
         <w:autoSpaceDE/>
         <w:autoSpaceDN/>
+      </w:pPr>
+      <w:r>
+        <w:rPr>
+          <w:rFonts w:hint="eastAsia"/>
+        </w:rPr>
+        <w:lastRenderedPageBreak/>
+        <w:t>문자열을 하나로 합치거나 문자열을 공백 기준으로 나누고 싶다면 #include &lt;sstream&gt;의 istringstream과 ostringstream. 한번 사용하고 다시 사용하고 싶다면 iss.clear()후 다시 할당해줘야 한다</w:t>
+      </w:r>
+    </w:p>
+    <w:p>
+      <w:pPr>
+        <w:widowControl/>
+        <w:wordWrap/>
+        <w:autoSpaceDE/>
+        <w:autoSpaceDN/>
+        <w:rPr>
+          <w:rFonts w:hint="eastAsia"/>
+        </w:rPr>
+      </w:pPr>
+    </w:p>
+    <w:p>
+      <w:pPr>
+        <w:widowControl/>
+        <w:wordWrap/>
+        <w:autoSpaceDE/>
+        <w:autoSpaceDN/>
+      </w:pPr>
+      <w:r>
+        <w:t>string line = "asdasd asdasd 123124";</w:t>
+      </w:r>
+    </w:p>
+    <w:p>
+      <w:pPr>
+        <w:widowControl/>
+        <w:wordWrap/>
+        <w:autoSpaceDE/>
+        <w:autoSpaceDN/>
+        <w:rPr>
+          <w:rFonts w:hint="eastAsia"/>
+        </w:rPr>
+      </w:pPr>
+      <w:r>
+        <w:t xml:space="preserve">    istringstream iss(line);</w:t>
+      </w:r>
+    </w:p>
+    <w:p>
+      <w:pPr>
+        <w:widowControl/>
+        <w:wordWrap/>
+        <w:autoSpaceDE/>
+        <w:autoSpaceDN/>
+        <w:rPr>
+          <w:rFonts w:hint="eastAsia"/>
+        </w:rPr>
+      </w:pPr>
+      <w:r>
+        <w:t xml:space="preserve">    string a, b; int n;</w:t>
+      </w:r>
+    </w:p>
+    <w:p>
+      <w:pPr>
+        <w:widowControl/>
+        <w:wordWrap/>
+        <w:autoSpaceDE/>
+        <w:autoSpaceDN/>
+      </w:pPr>
+      <w:r>
+        <w:t>iss &gt;&gt; a &gt;&gt; b &gt;&gt; n</w:t>
+      </w:r>
+      <w:r>
+        <w:rPr>
+          <w:rFonts w:hint="eastAsia"/>
+        </w:rPr>
+        <w:t xml:space="preserve"> 방식으로 할당이 가능. </w:t>
+      </w:r>
+    </w:p>
+    <w:p>
+      <w:pPr>
+        <w:widowControl/>
+        <w:wordWrap/>
+        <w:autoSpaceDE/>
+        <w:autoSpaceDN/>
+      </w:pPr>
+      <w:r>
+        <w:t>ostringstream oss;</w:t>
+      </w:r>
+    </w:p>
+    <w:p>
+      <w:pPr>
+        <w:widowControl/>
+        <w:wordWrap/>
+        <w:autoSpaceDE/>
+        <w:autoSpaceDN/>
+      </w:pPr>
+      <w:r>
+        <w:t>oss &lt;&lt; "count=" &lt;&lt; 42 &lt;&lt; ", ok=" &lt;&lt; true;</w:t>
+      </w:r>
+    </w:p>
+    <w:p>
+      <w:pPr>
+        <w:widowControl/>
+        <w:wordWrap/>
+        <w:autoSpaceDE/>
+        <w:autoSpaceDN/>
+      </w:pPr>
+      <w:r>
+        <w:t>string out = oss.str(); // "count=42, ok=1"</w:t>
+      </w:r>
+    </w:p>
+    <w:p>
+      <w:pPr>
+        <w:widowControl/>
+        <w:wordWrap/>
+        <w:autoSpaceDE/>
+        <w:autoSpaceDN/>
+      </w:pPr>
+      <w:r>
+        <w:t>ostringstream oss2("prefix:");</w:t>
+      </w:r>
+    </w:p>
+    <w:p>
+      <w:pPr>
+        <w:widowControl/>
+        <w:wordWrap/>
+        <w:autoSpaceDE/>
+        <w:autoSpaceDN/>
+      </w:pPr>
+      <w:r>
+        <w:t>oss2 &lt;&lt; 100;</w:t>
+      </w:r>
+    </w:p>
+    <w:p>
+      <w:pPr>
+        <w:widowControl/>
+        <w:wordWrap/>
+        <w:autoSpaceDE/>
+        <w:autoSpaceDN/>
+      </w:pPr>
+      <w:r>
+        <w:t>string out2 = oss2.str(); // "prefix:100"</w:t>
+      </w:r>
+    </w:p>
+    <w:p>
+      <w:pPr>
+        <w:widowControl/>
+        <w:wordWrap/>
+        <w:autoSpaceDE/>
+        <w:autoSpaceDN/>
+      </w:pPr>
+    </w:p>
+    <w:p>
+      <w:pPr>
+        <w:widowControl/>
+        <w:wordWrap/>
+        <w:autoSpaceDE/>
+        <w:autoSpaceDN/>
+        <w:rPr>
+          <w:rFonts w:hint="eastAsia"/>
+        </w:rPr>
+      </w:pPr>
+    </w:p>
+    <w:p>
+      <w:pPr>
+        <w:widowControl/>
+        <w:wordWrap/>
+        <w:autoSpaceDE/>
+        <w:autoSpaceDN/>
+        <w:rPr>
+          <w:rFonts w:hint="eastAsia"/>
+        </w:rPr>
       </w:pPr>
       <w:r>
         <w:br w:type="page"/>
@@ -1870,7 +2074,23 @@
           <w:b/>
           <w:bCs/>
         </w:rPr>
-        <w:t>#스택의 활용(수식의 괄호 쌍)</w:t>
+        <w:t>#</w:t>
+      </w:r>
+      <w:r>
+        <w:rPr>
+          <w:rFonts w:hint="eastAsia"/>
+          <w:b/>
+          <w:bCs/>
+        </w:rPr>
+        <w:t xml:space="preserve">7 </w:t>
+      </w:r>
+      <w:r>
+        <w:rPr>
+          <w:rFonts w:hint="eastAsia"/>
+          <w:b/>
+          <w:bCs/>
+        </w:rPr>
+        <w:t>스택의 활용(수식의 괄호 쌍)</w:t>
       </w:r>
     </w:p>
     <w:p>
@@ -1882,11 +2102,6 @@
       </w:r>
     </w:p>
     <w:p>
-      <w:pPr>
-        <w:rPr>
-          <w:rFonts w:hint="eastAsia"/>
-        </w:rPr>
-      </w:pPr>
       <w:r>
         <w:rPr>
           <w:rFonts w:hint="eastAsia"/>
@@ -1904,7 +2119,396 @@
       </w:r>
     </w:p>
     <w:p/>
+    <w:p>
+      <w:r>
+        <w:lastRenderedPageBreak/>
+        <w:t>하나의 스택으로 여러 입력에 대해 처리하는 경우 한 입력에 대한 출력이 끝나면 스택을 초기화해줘야한다.</w:t>
+      </w:r>
+    </w:p>
     <w:p/>
+    <w:p>
+      <w:pPr>
+        <w:rPr>
+          <w:b/>
+          <w:bCs/>
+        </w:rPr>
+      </w:pPr>
+      <w:r>
+        <w:rPr>
+          <w:rFonts w:hint="eastAsia"/>
+          <w:b/>
+          <w:bCs/>
+        </w:rPr>
+        <w:t>#</w:t>
+      </w:r>
+      <w:r>
+        <w:rPr>
+          <w:rFonts w:hint="eastAsia"/>
+          <w:b/>
+          <w:bCs/>
+        </w:rPr>
+        <w:t xml:space="preserve">8 </w:t>
+      </w:r>
+      <w:r>
+        <w:rPr>
+          <w:rFonts w:hint="eastAsia"/>
+          <w:b/>
+          <w:bCs/>
+        </w:rPr>
+        <w:t>BFS(Breadth First Search)</w:t>
+      </w:r>
+    </w:p>
+    <w:p>
+      <w:r>
+        <w:rPr>
+          <w:rFonts w:hint="eastAsia"/>
+        </w:rPr>
+        <w:t>다차원 배열에서 각 칸을 방문할 때 너비를 우선으로 방문하는 알고리즘</w:t>
+      </w:r>
+    </w:p>
+    <w:p>
+      <w:r>
+        <w:rPr>
+          <w:rFonts w:hint="eastAsia"/>
+        </w:rPr>
+        <w:t>방문했던 곳을 표시하는 배열과 방문해야 할 곳을 표시하는 배열?</w:t>
+      </w:r>
+    </w:p>
+    <w:p>
+      <w:r>
+        <w:rPr>
+          <w:rFonts w:hint="eastAsia"/>
+        </w:rPr>
+        <w:t>(0,0)부터 시작한다고 했을 때 (0,0)을 pop 하고 상하좌우를 하나씩 push하면서 이미 갔던곳은 아닌지, 가야하는곳은 맞는지 확인하고 갔던곳이 아니라면 방문했다고 배열에 표시하는 느낌?</w:t>
+      </w:r>
+    </w:p>
+    <w:p>
+      <w:r>
+        <w:t>BFS 루프는 “pop → 이웃 검사/push(enqueue) → 방문표시”</w:t>
+      </w:r>
+    </w:p>
+    <w:p>
+      <w:r>
+        <w:rPr>
+          <w:noProof/>
+        </w:rPr>
+        <w:drawing>
+          <wp:inline distT="0" distB="0" distL="0" distR="0" wp14:anchorId="252782E3" wp14:editId="4F3772E5">
+            <wp:extent cx="5731510" cy="1782445"/>
+            <wp:effectExtent l="0" t="0" r="0" b="0"/>
+            <wp:docPr id="301199030" name="그림 1" descr="텍스트, 소프트웨어, 멀티미디어 소프트웨어, 그래픽 소프트웨어이(가) 표시된 사진&#10;&#10;AI 생성 콘텐츠는 정확하지 않을 수 있습니다."/>
+            <wp:cNvGraphicFramePr>
+              <a:graphicFrameLocks xmlns:a="http://schemas.openxmlformats.org/drawingml/2006/main" noChangeAspect="1"/>
+            </wp:cNvGraphicFramePr>
+            <a:graphic xmlns:a="http://schemas.openxmlformats.org/drawingml/2006/main">
+              <a:graphicData uri="http://schemas.openxmlformats.org/drawingml/2006/picture">
+                <pic:pic xmlns:pic="http://schemas.openxmlformats.org/drawingml/2006/picture">
+                  <pic:nvPicPr>
+                    <pic:cNvPr id="301199030" name="그림 1" descr="텍스트, 소프트웨어, 멀티미디어 소프트웨어, 그래픽 소프트웨어이(가) 표시된 사진&#10;&#10;AI 생성 콘텐츠는 정확하지 않을 수 있습니다."/>
+                    <pic:cNvPicPr/>
+                  </pic:nvPicPr>
+                  <pic:blipFill>
+                    <a:blip r:embed="rId17"/>
+                    <a:stretch>
+                      <a:fillRect/>
+                    </a:stretch>
+                  </pic:blipFill>
+                  <pic:spPr>
+                    <a:xfrm>
+                      <a:off x="0" y="0"/>
+                      <a:ext cx="5731510" cy="1782445"/>
+                    </a:xfrm>
+                    <a:prstGeom prst="rect">
+                      <a:avLst/>
+                    </a:prstGeom>
+                  </pic:spPr>
+                </pic:pic>
+              </a:graphicData>
+            </a:graphic>
+          </wp:inline>
+        </w:drawing>
+      </w:r>
+    </w:p>
+    <w:p>
+      <w:r>
+        <w:rPr>
+          <w:rFonts w:hint="eastAsia"/>
+        </w:rPr>
+        <w:t xml:space="preserve">BFS에선 Queue&lt;pair&lt;int,int&gt;&gt;를 사용한다. </w:t>
+      </w:r>
+    </w:p>
+    <w:p>
+      <w:r>
+        <w:rPr>
+          <w:rFonts w:hint="eastAsia"/>
+        </w:rPr>
+        <w:t xml:space="preserve">숫자판 board와 </w:t>
+      </w:r>
+      <w:r>
+        <w:rPr>
+          <w:rFonts w:hint="eastAsia"/>
+        </w:rPr>
+        <w:t>방문여부를 나타내는 vis를 선언한다</w:t>
+      </w:r>
+    </w:p>
+    <w:p>
+      <w:r>
+        <w:rPr>
+          <w:rFonts w:hint="eastAsia"/>
+        </w:rPr>
+        <w:t xml:space="preserve">방향을 정해줄 dx와 dy를 선언하고 queue.qush({0,0})부터 시작한다. </w:t>
+      </w:r>
+      <w:r>
+        <w:t>Q</w:t>
+      </w:r>
+      <w:r>
+        <w:rPr>
+          <w:rFonts w:hint="eastAsia"/>
+        </w:rPr>
+        <w:t>ueue에 원소가 있는동안 while을 돈다. Queue의 맨 앞 원소를 cur로 지정하고 pop을 한 뒤 4번에 걸쳐 dx와 dy로 상하좌우 순회를 해준다.</w:t>
+      </w:r>
+    </w:p>
+    <w:p>
+      <w:r>
+        <w:rPr>
+          <w:rFonts w:hint="eastAsia"/>
+        </w:rPr>
+        <w:t>순회한 값 nx와 ny가 board배열의 경계를 넘어가면 continue, 이미 방문했거나 방문하지 않아도 되는 곳이면 continue, 모두 통과하면 vis를 1로 바꾸고 해당 좌표를 queue에 넣어준다.</w:t>
+      </w:r>
+    </w:p>
+    <w:p>
+      <w:r>
+        <w:t>Q</w:t>
+      </w:r>
+      <w:r>
+        <w:rPr>
+          <w:rFonts w:hint="eastAsia"/>
+        </w:rPr>
+        <w:t>ueue에 들어간 좌표는 다음 순서에서 기준이 되어 그 좌표에서 상하좌우를 탐색한다.</w:t>
+      </w:r>
+    </w:p>
+    <w:p>
+      <w:r>
+        <w:rPr>
+          <w:rFonts w:hint="eastAsia"/>
+        </w:rPr>
+        <w:t>주의점</w:t>
+      </w:r>
+    </w:p>
+    <w:p>
+      <w:pPr>
+        <w:pStyle w:val="a6"/>
+        <w:numPr>
+          <w:ilvl w:val="0"/>
+          <w:numId w:val="6"/>
+        </w:numPr>
+      </w:pPr>
+      <w:r>
+        <w:rPr>
+          <w:rFonts w:hint="eastAsia"/>
+        </w:rPr>
+        <w:t>시작점에 방문했다는 표시 남기기</w:t>
+      </w:r>
+    </w:p>
+    <w:p>
+      <w:pPr>
+        <w:pStyle w:val="a6"/>
+        <w:numPr>
+          <w:ilvl w:val="0"/>
+          <w:numId w:val="6"/>
+        </w:numPr>
+      </w:pPr>
+      <w:r>
+        <w:t>Q</w:t>
+      </w:r>
+      <w:r>
+        <w:rPr>
+          <w:rFonts w:hint="eastAsia"/>
+        </w:rPr>
+        <w:t>ueue에 넣을 때 vis를 변경하기 (pop에서 vis를 변경할 경우 같은 곳을 방문 가능)</w:t>
+      </w:r>
+    </w:p>
+    <w:p>
+      <w:pPr>
+        <w:pStyle w:val="a6"/>
+        <w:numPr>
+          <w:ilvl w:val="0"/>
+          <w:numId w:val="6"/>
+        </w:numPr>
+      </w:pPr>
+      <w:r>
+        <w:t>N</w:t>
+      </w:r>
+      <w:r>
+        <w:rPr>
+          <w:rFonts w:hint="eastAsia"/>
+        </w:rPr>
+        <w:t>y, nx를 잘 체크하기</w:t>
+      </w:r>
+    </w:p>
+    <w:p>
+      <w:pPr>
+        <w:rPr>
+          <w:rFonts w:hint="eastAsia"/>
+          <w:b/>
+          <w:bCs/>
+        </w:rPr>
+      </w:pPr>
+      <w:r>
+        <w:rPr>
+          <w:rFonts w:hint="eastAsia"/>
+          <w:b/>
+          <w:bCs/>
+        </w:rPr>
+        <w:lastRenderedPageBreak/>
+        <w:t>#9 DFS</w:t>
+      </w:r>
+      <w:r>
+        <w:rPr>
+          <w:rFonts w:hint="eastAsia"/>
+          <w:b/>
+          <w:bCs/>
+        </w:rPr>
+        <w:t>(Depth First Search)</w:t>
+      </w:r>
+    </w:p>
+    <w:p>
+      <w:r>
+        <w:rPr>
+          <w:rFonts w:hint="eastAsia"/>
+        </w:rPr>
+        <w:t xml:space="preserve">깊이 우선 탐색으로 BFS와 많은 부분에서 유사하다. BFS 알고리즘에서 좌표를 담는 자료구조를 Queue에서 Stack으로 바꾸면 DFS가 된다. </w:t>
+      </w:r>
+    </w:p>
+    <w:p>
+      <w:r>
+        <w:rPr>
+          <w:rFonts w:hint="eastAsia"/>
+        </w:rPr>
+        <w:t xml:space="preserve">현재 칸에서 한칸 떨어진 곳과 거리 차이가 1이 된다는 것이 성립하지 않는다. 다차원 배열에서 순회하는 경우엔 대부분 BFS를 사용한다. </w:t>
+      </w:r>
+    </w:p>
+    <w:p>
+      <w:r>
+        <w:rPr>
+          <w:rFonts w:hint="eastAsia"/>
+        </w:rPr>
+        <w:t>나중에 그래프 + 트리 자료구조를 배우고 나면 DFS와 함께 활용할 수 있다. 그 외의 경우엔 모두 BFS만 사용해도 무방하다.</w:t>
+      </w:r>
+    </w:p>
+    <w:p/>
+    <w:p>
+      <w:pPr>
+        <w:rPr>
+          <w:b/>
+          <w:bCs/>
+        </w:rPr>
+      </w:pPr>
+      <w:r>
+        <w:rPr>
+          <w:rFonts w:hint="eastAsia"/>
+          <w:b/>
+          <w:bCs/>
+        </w:rPr>
+        <w:t>#A 재귀</w:t>
+      </w:r>
+    </w:p>
+    <w:p>
+      <w:r>
+        <w:rPr>
+          <w:rFonts w:hint="eastAsia"/>
+        </w:rPr>
+        <w:t>하나의 함수에서 자기 자신을 다시 호출해 수행하는 알고리즘</w:t>
+      </w:r>
+    </w:p>
+    <w:p>
+      <w:r>
+        <w:rPr>
+          <w:rFonts w:hint="eastAsia"/>
+        </w:rPr>
+        <w:t>수학적 귀납법을 생각하며 풀이한다.</w:t>
+      </w:r>
+    </w:p>
+    <w:p>
+      <w:pPr>
+        <w:rPr>
+          <w:rFonts w:hint="eastAsia"/>
+        </w:rPr>
+      </w:pPr>
+      <w:r>
+        <w:rPr>
+          <w:rFonts w:hint="eastAsia"/>
+        </w:rPr>
+        <w:t>1번에서 성립한다. k에서 성립하면 k+1에서도 성립한다. 그럼 모든 경우 성립하는 것이다.</w:t>
+      </w:r>
+    </w:p>
+    <w:p>
+      <w:pPr>
+        <w:pStyle w:val="a6"/>
+        <w:numPr>
+          <w:ilvl w:val="0"/>
+          <w:numId w:val="7"/>
+        </w:numPr>
+      </w:pPr>
+      <w:r>
+        <w:rPr>
+          <w:rFonts w:hint="eastAsia"/>
+        </w:rPr>
+        <w:t>특정 입력에 대하여 함수를 호출하지 않고 종료되어야 한다 (Base Condition)</w:t>
+      </w:r>
+    </w:p>
+    <w:p>
+      <w:pPr>
+        <w:pStyle w:val="a6"/>
+        <w:numPr>
+          <w:ilvl w:val="0"/>
+          <w:numId w:val="7"/>
+        </w:numPr>
+      </w:pPr>
+      <w:r>
+        <w:rPr>
+          <w:rFonts w:hint="eastAsia"/>
+        </w:rPr>
+        <w:t>모든 입력은 Base Condition으로 수렴해야 한다.</w:t>
+      </w:r>
+    </w:p>
+    <w:p>
+      <w:pPr>
+        <w:pStyle w:val="a6"/>
+        <w:numPr>
+          <w:ilvl w:val="0"/>
+          <w:numId w:val="7"/>
+        </w:numPr>
+      </w:pPr>
+      <w:r>
+        <w:rPr>
+          <w:rFonts w:hint="eastAsia"/>
+        </w:rPr>
+        <w:t>함수 안에서 자기 자신을 여러 번 한번에 호출한다면 비효율적이다.</w:t>
+      </w:r>
+    </w:p>
+    <w:p>
+      <w:pPr>
+        <w:pStyle w:val="a6"/>
+        <w:numPr>
+          <w:ilvl w:val="0"/>
+          <w:numId w:val="7"/>
+        </w:numPr>
+      </w:pPr>
+      <w:r>
+        <w:rPr>
+          <w:rFonts w:hint="eastAsia"/>
+        </w:rPr>
+        <w:t>재귀가 일어날수록 스택 영역에 메모리가 누적이 된다.</w:t>
+      </w:r>
+    </w:p>
+    <w:p>
+      <w:pPr>
+        <w:rPr>
+          <w:rFonts w:hint="eastAsia"/>
+        </w:rPr>
+      </w:pPr>
+    </w:p>
     <w:p>
       <w:pPr>
         <w:rPr>
@@ -2359,6 +2963,95 @@
     </w:lvl>
   </w:abstractNum>
   <w:abstractNum w:abstractNumId="3" w15:restartNumberingAfterBreak="0">
+    <w:nsid w:val="4A1426D9"/>
+    <w:multiLevelType w:val="hybridMultilevel"/>
+    <w:tmpl w:val="6338C53E"/>
+    <w:lvl w:ilvl="0" w:tplc="5C1C0B28">
+      <w:start w:val="1"/>
+      <w:numFmt w:val="decimal"/>
+      <w:lvlText w:val="%1."/>
+      <w:lvlJc w:val="left"/>
+      <w:pPr>
+        <w:ind w:left="800" w:hanging="360"/>
+      </w:pPr>
+      <w:rPr>
+        <w:rFonts w:hint="default"/>
+      </w:rPr>
+    </w:lvl>
+    <w:lvl w:ilvl="1" w:tplc="04090019" w:tentative="1">
+      <w:start w:val="1"/>
+      <w:numFmt w:val="upperLetter"/>
+      <w:lvlText w:val="%2."/>
+      <w:lvlJc w:val="left"/>
+      <w:pPr>
+        <w:ind w:left="1320" w:hanging="440"/>
+      </w:pPr>
+    </w:lvl>
+    <w:lvl w:ilvl="2" w:tplc="0409001B" w:tentative="1">
+      <w:start w:val="1"/>
+      <w:numFmt w:val="lowerRoman"/>
+      <w:lvlText w:val="%3."/>
+      <w:lvlJc w:val="right"/>
+      <w:pPr>
+        <w:ind w:left="1760" w:hanging="440"/>
+      </w:pPr>
+    </w:lvl>
+    <w:lvl w:ilvl="3" w:tplc="0409000F" w:tentative="1">
+      <w:start w:val="1"/>
+      <w:numFmt w:val="decimal"/>
+      <w:lvlText w:val="%4."/>
+      <w:lvlJc w:val="left"/>
+      <w:pPr>
+        <w:ind w:left="2200" w:hanging="440"/>
+      </w:pPr>
+    </w:lvl>
+    <w:lvl w:ilvl="4" w:tplc="04090019" w:tentative="1">
+      <w:start w:val="1"/>
+      <w:numFmt w:val="upperLetter"/>
+      <w:lvlText w:val="%5."/>
+      <w:lvlJc w:val="left"/>
+      <w:pPr>
+        <w:ind w:left="2640" w:hanging="440"/>
+      </w:pPr>
+    </w:lvl>
+    <w:lvl w:ilvl="5" w:tplc="0409001B" w:tentative="1">
+      <w:start w:val="1"/>
+      <w:numFmt w:val="lowerRoman"/>
+      <w:lvlText w:val="%6."/>
+      <w:lvlJc w:val="right"/>
+      <w:pPr>
+        <w:ind w:left="3080" w:hanging="440"/>
+      </w:pPr>
+    </w:lvl>
+    <w:lvl w:ilvl="6" w:tplc="0409000F" w:tentative="1">
+      <w:start w:val="1"/>
+      <w:numFmt w:val="decimal"/>
+      <w:lvlText w:val="%7."/>
+      <w:lvlJc w:val="left"/>
+      <w:pPr>
+        <w:ind w:left="3520" w:hanging="440"/>
+      </w:pPr>
+    </w:lvl>
+    <w:lvl w:ilvl="7" w:tplc="04090019" w:tentative="1">
+      <w:start w:val="1"/>
+      <w:numFmt w:val="upperLetter"/>
+      <w:lvlText w:val="%8."/>
+      <w:lvlJc w:val="left"/>
+      <w:pPr>
+        <w:ind w:left="3960" w:hanging="440"/>
+      </w:pPr>
+    </w:lvl>
+    <w:lvl w:ilvl="8" w:tplc="0409001B" w:tentative="1">
+      <w:start w:val="1"/>
+      <w:numFmt w:val="lowerRoman"/>
+      <w:lvlText w:val="%9."/>
+      <w:lvlJc w:val="right"/>
+      <w:pPr>
+        <w:ind w:left="4400" w:hanging="440"/>
+      </w:pPr>
+    </w:lvl>
+  </w:abstractNum>
+  <w:abstractNum w:abstractNumId="4" w15:restartNumberingAfterBreak="0">
     <w:nsid w:val="5B94144B"/>
     <w:multiLevelType w:val="hybridMultilevel"/>
     <w:tmpl w:val="AF2C9C26"/>
@@ -2471,7 +3164,7 @@
       </w:rPr>
     </w:lvl>
   </w:abstractNum>
-  <w:abstractNum w:abstractNumId="4" w15:restartNumberingAfterBreak="0">
+  <w:abstractNum w:abstractNumId="5" w15:restartNumberingAfterBreak="0">
     <w:nsid w:val="71D955A5"/>
     <w:multiLevelType w:val="hybridMultilevel"/>
     <w:tmpl w:val="19E47F9A"/>
@@ -2583,8 +3276,97 @@
       </w:rPr>
     </w:lvl>
   </w:abstractNum>
+  <w:abstractNum w:abstractNumId="6" w15:restartNumberingAfterBreak="0">
+    <w:nsid w:val="760D173D"/>
+    <w:multiLevelType w:val="hybridMultilevel"/>
+    <w:tmpl w:val="340063C8"/>
+    <w:lvl w:ilvl="0" w:tplc="DD688EFE">
+      <w:start w:val="1"/>
+      <w:numFmt w:val="decimal"/>
+      <w:lvlText w:val="%1."/>
+      <w:lvlJc w:val="left"/>
+      <w:pPr>
+        <w:ind w:left="800" w:hanging="360"/>
+      </w:pPr>
+      <w:rPr>
+        <w:rFonts w:hint="default"/>
+      </w:rPr>
+    </w:lvl>
+    <w:lvl w:ilvl="1" w:tplc="04090019" w:tentative="1">
+      <w:start w:val="1"/>
+      <w:numFmt w:val="upperLetter"/>
+      <w:lvlText w:val="%2."/>
+      <w:lvlJc w:val="left"/>
+      <w:pPr>
+        <w:ind w:left="1320" w:hanging="440"/>
+      </w:pPr>
+    </w:lvl>
+    <w:lvl w:ilvl="2" w:tplc="0409001B" w:tentative="1">
+      <w:start w:val="1"/>
+      <w:numFmt w:val="lowerRoman"/>
+      <w:lvlText w:val="%3."/>
+      <w:lvlJc w:val="right"/>
+      <w:pPr>
+        <w:ind w:left="1760" w:hanging="440"/>
+      </w:pPr>
+    </w:lvl>
+    <w:lvl w:ilvl="3" w:tplc="0409000F" w:tentative="1">
+      <w:start w:val="1"/>
+      <w:numFmt w:val="decimal"/>
+      <w:lvlText w:val="%4."/>
+      <w:lvlJc w:val="left"/>
+      <w:pPr>
+        <w:ind w:left="2200" w:hanging="440"/>
+      </w:pPr>
+    </w:lvl>
+    <w:lvl w:ilvl="4" w:tplc="04090019" w:tentative="1">
+      <w:start w:val="1"/>
+      <w:numFmt w:val="upperLetter"/>
+      <w:lvlText w:val="%5."/>
+      <w:lvlJc w:val="left"/>
+      <w:pPr>
+        <w:ind w:left="2640" w:hanging="440"/>
+      </w:pPr>
+    </w:lvl>
+    <w:lvl w:ilvl="5" w:tplc="0409001B" w:tentative="1">
+      <w:start w:val="1"/>
+      <w:numFmt w:val="lowerRoman"/>
+      <w:lvlText w:val="%6."/>
+      <w:lvlJc w:val="right"/>
+      <w:pPr>
+        <w:ind w:left="3080" w:hanging="440"/>
+      </w:pPr>
+    </w:lvl>
+    <w:lvl w:ilvl="6" w:tplc="0409000F" w:tentative="1">
+      <w:start w:val="1"/>
+      <w:numFmt w:val="decimal"/>
+      <w:lvlText w:val="%7."/>
+      <w:lvlJc w:val="left"/>
+      <w:pPr>
+        <w:ind w:left="3520" w:hanging="440"/>
+      </w:pPr>
+    </w:lvl>
+    <w:lvl w:ilvl="7" w:tplc="04090019" w:tentative="1">
+      <w:start w:val="1"/>
+      <w:numFmt w:val="upperLetter"/>
+      <w:lvlText w:val="%8."/>
+      <w:lvlJc w:val="left"/>
+      <w:pPr>
+        <w:ind w:left="3960" w:hanging="440"/>
+      </w:pPr>
+    </w:lvl>
+    <w:lvl w:ilvl="8" w:tplc="0409001B" w:tentative="1">
+      <w:start w:val="1"/>
+      <w:numFmt w:val="lowerRoman"/>
+      <w:lvlText w:val="%9."/>
+      <w:lvlJc w:val="right"/>
+      <w:pPr>
+        <w:ind w:left="4400" w:hanging="440"/>
+      </w:pPr>
+    </w:lvl>
+  </w:abstractNum>
   <w:num w:numId="1" w16cid:durableId="763653834">
-    <w:abstractNumId w:val="4"/>
+    <w:abstractNumId w:val="5"/>
   </w:num>
   <w:num w:numId="2" w16cid:durableId="548417892">
     <w:abstractNumId w:val="1"/>
@@ -2596,6 +3378,12 @@
     <w:abstractNumId w:val="0"/>
   </w:num>
   <w:num w:numId="5" w16cid:durableId="1628122767">
+    <w:abstractNumId w:val="4"/>
+  </w:num>
+  <w:num w:numId="6" w16cid:durableId="688413017">
+    <w:abstractNumId w:val="6"/>
+  </w:num>
+  <w:num w:numId="7" w16cid:durableId="1088160782">
     <w:abstractNumId w:val="3"/>
   </w:num>
 </w:numbering>

--- a/코테 지식 정리.docx
+++ b/코테 지식 정리.docx
@@ -844,9 +844,6 @@
         <w:wordWrap/>
         <w:autoSpaceDE/>
         <w:autoSpaceDN/>
-        <w:rPr>
-          <w:rFonts w:hint="eastAsia"/>
-        </w:rPr>
       </w:pPr>
     </w:p>
     <w:p>
@@ -892,9 +889,6 @@
         <w:wordWrap/>
         <w:autoSpaceDE/>
         <w:autoSpaceDN/>
-        <w:rPr>
-          <w:rFonts w:hint="eastAsia"/>
-        </w:rPr>
       </w:pPr>
     </w:p>
     <w:p>
@@ -961,9 +955,6 @@
         <w:wordWrap/>
         <w:autoSpaceDE/>
         <w:autoSpaceDN/>
-        <w:rPr>
-          <w:rFonts w:hint="eastAsia"/>
-        </w:rPr>
       </w:pPr>
     </w:p>
     <w:p>
@@ -983,9 +974,6 @@
         <w:wordWrap/>
         <w:autoSpaceDE/>
         <w:autoSpaceDN/>
-        <w:rPr>
-          <w:rFonts w:hint="eastAsia"/>
-        </w:rPr>
       </w:pPr>
       <w:r>
         <w:t xml:space="preserve">    istringstream iss(line);</w:t>
@@ -997,9 +985,6 @@
         <w:wordWrap/>
         <w:autoSpaceDE/>
         <w:autoSpaceDN/>
-        <w:rPr>
-          <w:rFonts w:hint="eastAsia"/>
-        </w:rPr>
       </w:pPr>
       <w:r>
         <w:t xml:space="preserve">    string a, b; int n;</w:t>
@@ -1102,20 +1087,14 @@
         <w:wordWrap/>
         <w:autoSpaceDE/>
         <w:autoSpaceDN/>
-        <w:rPr>
-          <w:rFonts w:hint="eastAsia"/>
-        </w:rPr>
-      </w:pPr>
-    </w:p>
-    <w:p>
-      <w:pPr>
-        <w:widowControl/>
-        <w:wordWrap/>
-        <w:autoSpaceDE/>
-        <w:autoSpaceDN/>
-        <w:rPr>
-          <w:rFonts w:hint="eastAsia"/>
-        </w:rPr>
+      </w:pPr>
+    </w:p>
+    <w:p>
+      <w:pPr>
+        <w:widowControl/>
+        <w:wordWrap/>
+        <w:autoSpaceDE/>
+        <w:autoSpaceDN/>
       </w:pPr>
       <w:r>
         <w:br w:type="page"/>
@@ -1135,7 +1114,23 @@
           <w:bCs/>
         </w:rPr>
         <w:lastRenderedPageBreak/>
-        <w:t>#1 배열</w:t>
+        <w:t>#</w:t>
+      </w:r>
+      <w:r>
+        <w:rPr>
+          <w:rFonts w:hint="eastAsia"/>
+          <w:b/>
+          <w:bCs/>
+        </w:rPr>
+        <w:t>0x0</w:t>
+      </w:r>
+      <w:r>
+        <w:rPr>
+          <w:rFonts w:hint="eastAsia"/>
+          <w:b/>
+          <w:bCs/>
+        </w:rPr>
+        <w:t>1 배열</w:t>
       </w:r>
       <w:r>
         <w:rPr>
@@ -1356,7 +1351,23 @@
           <w:b/>
           <w:bCs/>
         </w:rPr>
-        <w:t>#2 벡터</w:t>
+        <w:t>#</w:t>
+      </w:r>
+      <w:r>
+        <w:rPr>
+          <w:rFonts w:hint="eastAsia"/>
+          <w:b/>
+          <w:bCs/>
+        </w:rPr>
+        <w:t>0x0</w:t>
+      </w:r>
+      <w:r>
+        <w:rPr>
+          <w:rFonts w:hint="eastAsia"/>
+          <w:b/>
+          <w:bCs/>
+        </w:rPr>
+        <w:t>2 벡터</w:t>
       </w:r>
     </w:p>
     <w:p>
@@ -1465,7 +1476,23 @@
           <w:b/>
           <w:bCs/>
         </w:rPr>
-        <w:t>#3 연결 리스트</w:t>
+        <w:t>#</w:t>
+      </w:r>
+      <w:r>
+        <w:rPr>
+          <w:rFonts w:hint="eastAsia"/>
+          <w:b/>
+          <w:bCs/>
+        </w:rPr>
+        <w:t>0x0</w:t>
+      </w:r>
+      <w:r>
+        <w:rPr>
+          <w:rFonts w:hint="eastAsia"/>
+          <w:b/>
+          <w:bCs/>
+        </w:rPr>
+        <w:t>3 연결 리스트</w:t>
       </w:r>
       <w:r>
         <w:rPr>
@@ -1707,7 +1734,23 @@
           <w:b/>
           <w:bCs/>
         </w:rPr>
-        <w:t>#4 스택</w:t>
+        <w:t>#</w:t>
+      </w:r>
+      <w:r>
+        <w:rPr>
+          <w:rFonts w:hint="eastAsia"/>
+          <w:b/>
+          <w:bCs/>
+        </w:rPr>
+        <w:t>0x0</w:t>
+      </w:r>
+      <w:r>
+        <w:rPr>
+          <w:rFonts w:hint="eastAsia"/>
+          <w:b/>
+          <w:bCs/>
+        </w:rPr>
+        <w:t>4 스택</w:t>
       </w:r>
     </w:p>
     <w:p>
@@ -1807,7 +1850,23 @@
           <w:b/>
           <w:bCs/>
         </w:rPr>
-        <w:t>#5 큐</w:t>
+        <w:t>#</w:t>
+      </w:r>
+      <w:r>
+        <w:rPr>
+          <w:rFonts w:hint="eastAsia"/>
+          <w:b/>
+          <w:bCs/>
+        </w:rPr>
+        <w:t>0x0</w:t>
+      </w:r>
+      <w:r>
+        <w:rPr>
+          <w:rFonts w:hint="eastAsia"/>
+          <w:b/>
+          <w:bCs/>
+        </w:rPr>
+        <w:t>5 큐</w:t>
       </w:r>
     </w:p>
     <w:p>
@@ -1900,7 +1959,23 @@
           <w:b/>
           <w:bCs/>
         </w:rPr>
-        <w:t>#6 덱</w:t>
+        <w:t>#</w:t>
+      </w:r>
+      <w:r>
+        <w:rPr>
+          <w:rFonts w:hint="eastAsia"/>
+          <w:b/>
+          <w:bCs/>
+        </w:rPr>
+        <w:t>0x0</w:t>
+      </w:r>
+      <w:r>
+        <w:rPr>
+          <w:rFonts w:hint="eastAsia"/>
+          <w:b/>
+          <w:bCs/>
+        </w:rPr>
+        <w:t>6 덱</w:t>
       </w:r>
     </w:p>
     <w:p>
@@ -2082,6 +2157,14 @@
           <w:b/>
           <w:bCs/>
         </w:rPr>
+        <w:t>0x0</w:t>
+      </w:r>
+      <w:r>
+        <w:rPr>
+          <w:rFonts w:hint="eastAsia"/>
+          <w:b/>
+          <w:bCs/>
+        </w:rPr>
         <w:t xml:space="preserve">7 </w:t>
       </w:r>
       <w:r>
@@ -2140,6 +2223,14 @@
           <w:bCs/>
         </w:rPr>
         <w:t>#</w:t>
+      </w:r>
+      <w:r>
+        <w:rPr>
+          <w:rFonts w:hint="eastAsia"/>
+          <w:b/>
+          <w:bCs/>
+        </w:rPr>
+        <w:t>0x0</w:t>
       </w:r>
       <w:r>
         <w:rPr>
@@ -2349,7 +2440,6 @@
     <w:p>
       <w:pPr>
         <w:rPr>
-          <w:rFonts w:hint="eastAsia"/>
           <w:b/>
           <w:bCs/>
         </w:rPr>
@@ -2361,7 +2451,23 @@
           <w:bCs/>
         </w:rPr>
         <w:lastRenderedPageBreak/>
-        <w:t>#9 DFS</w:t>
+        <w:t>#</w:t>
+      </w:r>
+      <w:r>
+        <w:rPr>
+          <w:rFonts w:hint="eastAsia"/>
+          <w:b/>
+          <w:bCs/>
+        </w:rPr>
+        <w:t>0x0</w:t>
+      </w:r>
+      <w:r>
+        <w:rPr>
+          <w:rFonts w:hint="eastAsia"/>
+          <w:b/>
+          <w:bCs/>
+        </w:rPr>
+        <w:t>9 DFS</w:t>
       </w:r>
       <w:r>
         <w:rPr>
@@ -2410,7 +2516,23 @@
           <w:b/>
           <w:bCs/>
         </w:rPr>
-        <w:t>#A 재귀</w:t>
+        <w:t>#</w:t>
+      </w:r>
+      <w:r>
+        <w:rPr>
+          <w:rFonts w:hint="eastAsia"/>
+          <w:b/>
+          <w:bCs/>
+        </w:rPr>
+        <w:t>0x0</w:t>
+      </w:r>
+      <w:r>
+        <w:rPr>
+          <w:rFonts w:hint="eastAsia"/>
+          <w:b/>
+          <w:bCs/>
+        </w:rPr>
+        <w:t>A 재귀</w:t>
       </w:r>
     </w:p>
     <w:p>
@@ -2430,11 +2552,6 @@
       </w:r>
     </w:p>
     <w:p>
-      <w:pPr>
-        <w:rPr>
-          <w:rFonts w:hint="eastAsia"/>
-        </w:rPr>
-      </w:pPr>
       <w:r>
         <w:rPr>
           <w:rFonts w:hint="eastAsia"/>
@@ -2503,19 +2620,199 @@
       </w:r>
     </w:p>
     <w:p>
-      <w:pPr>
-        <w:rPr>
-          <w:rFonts w:hint="eastAsia"/>
-        </w:rPr>
-      </w:pPr>
-    </w:p>
-    <w:p>
-      <w:pPr>
-        <w:rPr>
-          <w:rFonts w:hint="eastAsia"/>
-        </w:rPr>
-      </w:pPr>
-    </w:p>
+      <w:r>
+        <w:rPr>
+          <w:rFonts w:hint="eastAsia"/>
+        </w:rPr>
+        <w:t xml:space="preserve">재귀 문제풀이를 위해 코드를 작성할 땐 함수의 정의, Base Condition, 재귀 식을 생각하여 작성한다. </w:t>
+      </w:r>
+    </w:p>
+    <w:p>
+      <w:r>
+        <w:rPr>
+          <w:noProof/>
+        </w:rPr>
+        <w:drawing>
+          <wp:inline distT="0" distB="0" distL="0" distR="0" wp14:anchorId="0625E74E" wp14:editId="155A3EED">
+            <wp:extent cx="5731510" cy="2129790"/>
+            <wp:effectExtent l="0" t="0" r="0" b="0"/>
+            <wp:docPr id="1745396936" name="그림 1" descr="텍스트, 스크린샷, 폰트이(가) 표시된 사진&#10;&#10;AI 생성 콘텐츠는 정확하지 않을 수 있습니다."/>
+            <wp:cNvGraphicFramePr>
+              <a:graphicFrameLocks xmlns:a="http://schemas.openxmlformats.org/drawingml/2006/main" noChangeAspect="1"/>
+            </wp:cNvGraphicFramePr>
+            <a:graphic xmlns:a="http://schemas.openxmlformats.org/drawingml/2006/main">
+              <a:graphicData uri="http://schemas.openxmlformats.org/drawingml/2006/picture">
+                <pic:pic xmlns:pic="http://schemas.openxmlformats.org/drawingml/2006/picture">
+                  <pic:nvPicPr>
+                    <pic:cNvPr id="1745396936" name="그림 1" descr="텍스트, 스크린샷, 폰트이(가) 표시된 사진&#10;&#10;AI 생성 콘텐츠는 정확하지 않을 수 있습니다."/>
+                    <pic:cNvPicPr/>
+                  </pic:nvPicPr>
+                  <pic:blipFill>
+                    <a:blip r:embed="rId18"/>
+                    <a:stretch>
+                      <a:fillRect/>
+                    </a:stretch>
+                  </pic:blipFill>
+                  <pic:spPr>
+                    <a:xfrm>
+                      <a:off x="0" y="0"/>
+                      <a:ext cx="5731510" cy="2129790"/>
+                    </a:xfrm>
+                    <a:prstGeom prst="rect">
+                      <a:avLst/>
+                    </a:prstGeom>
+                  </pic:spPr>
+                </pic:pic>
+              </a:graphicData>
+            </a:graphic>
+          </wp:inline>
+        </w:drawing>
+      </w:r>
+    </w:p>
+    <w:p/>
+    <w:p>
+      <w:pPr>
+        <w:rPr>
+          <w:b/>
+          <w:bCs/>
+        </w:rPr>
+      </w:pPr>
+      <w:r>
+        <w:rPr>
+          <w:rFonts w:hint="eastAsia"/>
+          <w:b/>
+          <w:bCs/>
+        </w:rPr>
+        <w:t>#0x0B 백트래킹</w:t>
+      </w:r>
+    </w:p>
+    <w:p>
+      <w:r>
+        <w:rPr>
+          <w:rFonts w:hint="eastAsia"/>
+        </w:rPr>
+        <w:t>현재 상태에서 가능한 모든 후보군을 따라 들어가며 탐색하는 알고리즘</w:t>
+      </w:r>
+    </w:p>
+    <w:p>
+      <w:r>
+        <w:rPr>
+          <w:rFonts w:hint="eastAsia"/>
+        </w:rPr>
+        <w:lastRenderedPageBreak/>
+        <w:t>재귀를 사용하기 때문에 재귀와 동일하게 함수 안에 Base Condition이 존재해야 한다.</w:t>
+      </w:r>
+    </w:p>
+    <w:p>
+      <w:r>
+        <w:rPr>
+          <w:rFonts w:hint="eastAsia"/>
+        </w:rPr>
+        <w:t>함수 호출 도중 조건이 막히면 돌아가야 하기 때문에 isused 배열을 전역으로 이용한다.</w:t>
+      </w:r>
+    </w:p>
+    <w:p>
+      <w:r>
+        <w:rPr>
+          <w:rFonts w:hint="eastAsia"/>
+        </w:rPr>
+        <w:t>void backtracking(){</w:t>
+      </w:r>
+    </w:p>
+    <w:p>
+      <w:r>
+        <w:rPr>
+          <w:rFonts w:hint="eastAsia"/>
+        </w:rPr>
+        <w:t>if(base condition)</w:t>
+      </w:r>
+    </w:p>
+    <w:p>
+      <w:r>
+        <w:rPr>
+          <w:rFonts w:hint="eastAsia"/>
+        </w:rPr>
+        <w:t>isused[i] = 1;</w:t>
+      </w:r>
+    </w:p>
+    <w:p>
+      <w:r>
+        <w:rPr>
+          <w:rFonts w:hint="eastAsia"/>
+        </w:rPr>
+        <w:t>backtracking();</w:t>
+      </w:r>
+    </w:p>
+    <w:p>
+      <w:r>
+        <w:rPr>
+          <w:rFonts w:hint="eastAsia"/>
+        </w:rPr>
+        <w:t>isused[i] = 0;</w:t>
+      </w:r>
+    </w:p>
+    <w:p>
+      <w:r>
+        <w:rPr>
+          <w:rFonts w:hint="eastAsia"/>
+        </w:rPr>
+        <w:t>형식으로 작성한다.</w:t>
+      </w:r>
+    </w:p>
+    <w:p>
+      <w:r>
+        <w:t>C</w:t>
+      </w:r>
+      <w:r>
+        <w:rPr>
+          <w:rFonts w:hint="eastAsia"/>
+        </w:rPr>
+        <w:t>++의 next_permutation(배열, 배열+index); 해당 배열로 만들 수 있는 사전순서의 순열을 만들어준다. 마지막 순서여서 다음 순열이 없을 경우 false를 반환하기 때문에 do-while로 작성하는 것이 좋다.</w:t>
+      </w:r>
+    </w:p>
+    <w:p>
+      <w:r>
+        <w:rPr>
+          <w:noProof/>
+        </w:rPr>
+        <w:drawing>
+          <wp:inline distT="0" distB="0" distL="0" distR="0" wp14:anchorId="2BCED0FA" wp14:editId="66A1DAAE">
+            <wp:extent cx="5731510" cy="2093595"/>
+            <wp:effectExtent l="0" t="0" r="0" b="0"/>
+            <wp:docPr id="489536965" name="그림 1" descr="텍스트, 스크린샷, 멀티미디어 소프트웨어, 소프트웨어이(가) 표시된 사진&#10;&#10;AI 생성 콘텐츠는 정확하지 않을 수 있습니다."/>
+            <wp:cNvGraphicFramePr>
+              <a:graphicFrameLocks xmlns:a="http://schemas.openxmlformats.org/drawingml/2006/main" noChangeAspect="1"/>
+            </wp:cNvGraphicFramePr>
+            <a:graphic xmlns:a="http://schemas.openxmlformats.org/drawingml/2006/main">
+              <a:graphicData uri="http://schemas.openxmlformats.org/drawingml/2006/picture">
+                <pic:pic xmlns:pic="http://schemas.openxmlformats.org/drawingml/2006/picture">
+                  <pic:nvPicPr>
+                    <pic:cNvPr id="489536965" name="그림 1" descr="텍스트, 스크린샷, 멀티미디어 소프트웨어, 소프트웨어이(가) 표시된 사진&#10;&#10;AI 생성 콘텐츠는 정확하지 않을 수 있습니다."/>
+                    <pic:cNvPicPr/>
+                  </pic:nvPicPr>
+                  <pic:blipFill>
+                    <a:blip r:embed="rId19"/>
+                    <a:stretch>
+                      <a:fillRect/>
+                    </a:stretch>
+                  </pic:blipFill>
+                  <pic:spPr>
+                    <a:xfrm>
+                      <a:off x="0" y="0"/>
+                      <a:ext cx="5731510" cy="2093595"/>
+                    </a:xfrm>
+                    <a:prstGeom prst="rect">
+                      <a:avLst/>
+                    </a:prstGeom>
+                  </pic:spPr>
+                </pic:pic>
+              </a:graphicData>
+            </a:graphic>
+          </wp:inline>
+        </w:drawing>
+      </w:r>
+    </w:p>
+    <w:p/>
     <w:p>
       <w:pPr>
         <w:rPr>
